--- a/Gameplay/Gameplay-Part 02.docx
+++ b/Gameplay/Gameplay-Part 02.docx
@@ -448,112 +448,65 @@
             </w:rPr>
             <w:fldChar w:fldCharType="separate"/>
           </w:r>
-          <w:bookmarkStart w:id="0" w:name="_GoBack"/>
-          <w:bookmarkEnd w:id="0"/>
-          <w:r>
-            <w:rPr>
-              <w:rStyle w:val="Lienhypertexte"/>
-              <w:noProof/>
-            </w:rPr>
-            <w:fldChar w:fldCharType="begin"/>
-          </w:r>
-          <w:r>
-            <w:rPr>
-              <w:rStyle w:val="Lienhypertexte"/>
-              <w:noProof/>
-            </w:rPr>
-            <w:instrText xml:space="preserve"> </w:instrText>
-          </w:r>
-          <w:r>
-            <w:rPr>
-              <w:noProof/>
-            </w:rPr>
-            <w:instrText>HYPERLINK \l "_Toc478343560"</w:instrText>
-          </w:r>
-          <w:r>
-            <w:rPr>
-              <w:rStyle w:val="Lienhypertexte"/>
-              <w:noProof/>
-            </w:rPr>
-            <w:instrText xml:space="preserve"> </w:instrText>
-          </w:r>
-          <w:r>
-            <w:rPr>
-              <w:rStyle w:val="Lienhypertexte"/>
-              <w:noProof/>
-            </w:rPr>
-          </w:r>
-          <w:r>
-            <w:rPr>
-              <w:rStyle w:val="Lienhypertexte"/>
-              <w:noProof/>
-            </w:rPr>
-            <w:fldChar w:fldCharType="separate"/>
-          </w:r>
-          <w:r>
-            <w:rPr>
-              <w:rStyle w:val="Lienhypertexte"/>
-              <w:rFonts w:ascii="Times New Roman" w:eastAsia="Adobe Myungjo Std M" w:hAnsi="Times New Roman" w:cs="Times New Roman"/>
-              <w:b/>
-              <w:noProof/>
-            </w:rPr>
-            <w:t>I-PLAYABLE CHARACTERS</w:t>
-          </w:r>
-          <w:r>
-            <w:rPr>
-              <w:noProof/>
-              <w:webHidden/>
-            </w:rPr>
-            <w:tab/>
-          </w:r>
-          <w:r>
-            <w:rPr>
-              <w:noProof/>
-              <w:webHidden/>
-            </w:rPr>
-            <w:fldChar w:fldCharType="begin"/>
-          </w:r>
-          <w:r>
-            <w:rPr>
-              <w:noProof/>
-              <w:webHidden/>
-            </w:rPr>
-            <w:instrText xml:space="preserve"> PAGEREF _Toc478343560 \h </w:instrText>
-          </w:r>
-          <w:r>
-            <w:rPr>
-              <w:noProof/>
-              <w:webHidden/>
-            </w:rPr>
-          </w:r>
-          <w:r>
-            <w:rPr>
-              <w:noProof/>
-              <w:webHidden/>
-            </w:rPr>
-            <w:fldChar w:fldCharType="separate"/>
-          </w:r>
-          <w:r>
-            <w:rPr>
-              <w:noProof/>
-              <w:webHidden/>
-            </w:rPr>
-            <w:t>2</w:t>
-          </w:r>
-          <w:r>
-            <w:rPr>
-              <w:noProof/>
-              <w:webHidden/>
-            </w:rPr>
-            <w:fldChar w:fldCharType="end"/>
-          </w:r>
-          <w:r>
-            <w:rPr>
-              <w:rStyle w:val="Lienhypertexte"/>
-              <w:noProof/>
-            </w:rPr>
-            <w:fldChar w:fldCharType="end"/>
-          </w:r>
+          <w:hyperlink w:anchor="_Toc478343560" w:history="1">
+            <w:r>
+              <w:rPr>
+                <w:rStyle w:val="Lienhypertexte"/>
+                <w:rFonts w:ascii="Times New Roman" w:eastAsia="Adobe Myungjo Std M" w:hAnsi="Times New Roman" w:cs="Times New Roman"/>
+                <w:b/>
+                <w:noProof/>
+              </w:rPr>
+              <w:t>I-PLAYABLE CHARACTERS</w:t>
+            </w:r>
+            <w:r>
+              <w:rPr>
+                <w:noProof/>
+                <w:webHidden/>
+              </w:rPr>
+              <w:tab/>
+            </w:r>
+            <w:r>
+              <w:rPr>
+                <w:noProof/>
+                <w:webHidden/>
+              </w:rPr>
+              <w:fldChar w:fldCharType="begin"/>
+            </w:r>
+            <w:r>
+              <w:rPr>
+                <w:noProof/>
+                <w:webHidden/>
+              </w:rPr>
+              <w:instrText xml:space="preserve"> PAGEREF _Toc478343560 \h </w:instrText>
+            </w:r>
+            <w:r>
+              <w:rPr>
+                <w:noProof/>
+                <w:webHidden/>
+              </w:rPr>
+            </w:r>
+            <w:r>
+              <w:rPr>
+                <w:noProof/>
+                <w:webHidden/>
+              </w:rPr>
+              <w:fldChar w:fldCharType="separate"/>
+            </w:r>
+            <w:r>
+              <w:rPr>
+                <w:noProof/>
+                <w:webHidden/>
+              </w:rPr>
+              <w:t>2</w:t>
+            </w:r>
+            <w:r>
+              <w:rPr>
+                <w:noProof/>
+                <w:webHidden/>
+              </w:rPr>
+              <w:fldChar w:fldCharType="end"/>
+            </w:r>
+          </w:hyperlink>
         </w:p>
         <w:p>
           <w:pPr>
@@ -1036,7 +989,7 @@
           <w:u w:val="single"/>
         </w:rPr>
       </w:pPr>
-      <w:bookmarkStart w:id="1" w:name="_Toc478343560"/>
+      <w:bookmarkStart w:id="0" w:name="_Toc478343560"/>
       <w:r>
         <w:rPr>
           <w:rFonts w:ascii="Times New Roman" w:eastAsia="Adobe Myungjo Std M" w:hAnsi="Times New Roman" w:cs="Times New Roman"/>
@@ -1057,7 +1010,7 @@
         </w:rPr>
         <w:t>PLAYABLE CHARACTERS</w:t>
       </w:r>
-      <w:bookmarkEnd w:id="1"/>
+      <w:bookmarkEnd w:id="0"/>
     </w:p>
     <w:p/>
     <w:p>
@@ -1423,7 +1376,7 @@
           <w:u w:val="single"/>
         </w:rPr>
       </w:pPr>
-      <w:bookmarkStart w:id="2" w:name="_Toc478343561"/>
+      <w:bookmarkStart w:id="1" w:name="_Toc478343561"/>
       <w:r>
         <w:rPr>
           <w:rFonts w:ascii="Times New Roman" w:hAnsi="Times New Roman" w:cs="Times New Roman"/>
@@ -1444,7 +1397,7 @@
         </w:rPr>
         <w:t>NVENTORY</w:t>
       </w:r>
-      <w:bookmarkEnd w:id="2"/>
+      <w:bookmarkEnd w:id="1"/>
     </w:p>
     <w:p>
       <w:pPr>
@@ -1934,7 +1887,7 @@
           <w:u w:val="single"/>
         </w:rPr>
       </w:pPr>
-      <w:bookmarkStart w:id="3" w:name="_Toc478343562"/>
+      <w:bookmarkStart w:id="2" w:name="_Toc478343562"/>
       <w:r>
         <w:rPr>
           <w:rFonts w:ascii="Times New Roman" w:eastAsia="Adobe Myungjo Std M" w:hAnsi="Times New Roman" w:cs="Times New Roman"/>
@@ -1955,7 +1908,7 @@
         </w:rPr>
         <w:t>LYNNA WYSE</w:t>
       </w:r>
-      <w:bookmarkEnd w:id="3"/>
+      <w:bookmarkEnd w:id="2"/>
     </w:p>
     <w:p>
       <w:pPr>
@@ -2394,7 +2347,7 @@
           <w:sz w:val="28"/>
           <w:shd w:val="clear" w:color="auto" w:fill="FFFFFF"/>
         </w:rPr>
-        <w:t>Myd</w:t>
+        <w:t>Alyn</w:t>
       </w:r>
       <w:proofErr w:type="spellEnd"/>
       <w:r>
@@ -2413,17 +2366,19 @@
           <w:sz w:val="28"/>
           <w:shd w:val="clear" w:color="auto" w:fill="FFFFFF"/>
         </w:rPr>
-        <w:t xml:space="preserve"> and the </w:t>
-      </w:r>
-      <w:r>
-        <w:rPr>
-          <w:rFonts w:ascii="Times New Roman" w:hAnsi="Times New Roman" w:cs="Times New Roman"/>
-          <w:color w:val="212121"/>
-          <w:sz w:val="28"/>
-          <w:shd w:val="clear" w:color="auto" w:fill="FFFFFF"/>
-        </w:rPr>
-        <w:t>Quinton</w:t>
-      </w:r>
+        <w:t xml:space="preserve"> and </w:t>
+      </w:r>
+      <w:proofErr w:type="spellStart"/>
+      <w:r>
+        <w:rPr>
+          <w:rFonts w:ascii="Times New Roman" w:hAnsi="Times New Roman" w:cs="Times New Roman"/>
+          <w:color w:val="212121"/>
+          <w:sz w:val="28"/>
+          <w:shd w:val="clear" w:color="auto" w:fill="FFFFFF"/>
+        </w:rPr>
+        <w:t>Co-Al</w:t>
+      </w:r>
+      <w:proofErr w:type="spellEnd"/>
       <w:r>
         <w:rPr>
           <w:rFonts w:ascii="Times New Roman" w:hAnsi="Times New Roman" w:cs="Times New Roman"/>
@@ -2475,7 +2430,25 @@
           <w:sz w:val="28"/>
           <w:shd w:val="clear" w:color="auto" w:fill="FFFFFF"/>
         </w:rPr>
-        <w:t xml:space="preserve"> ITX </w:t>
+        <w:t xml:space="preserve"> </w:t>
+      </w:r>
+      <w:r>
+        <w:rPr>
+          <w:rFonts w:ascii="Times New Roman" w:hAnsi="Times New Roman" w:cs="Times New Roman"/>
+          <w:color w:val="212121"/>
+          <w:sz w:val="28"/>
+          <w:shd w:val="clear" w:color="auto" w:fill="FFFFFF"/>
+        </w:rPr>
+        <w:t>R3Net</w:t>
+      </w:r>
+      <w:r>
+        <w:rPr>
+          <w:rFonts w:ascii="Times New Roman" w:hAnsi="Times New Roman" w:cs="Times New Roman"/>
+          <w:color w:val="212121"/>
+          <w:sz w:val="28"/>
+          <w:shd w:val="clear" w:color="auto" w:fill="FFFFFF"/>
+        </w:rPr>
+        <w:t xml:space="preserve"> </w:t>
       </w:r>
       <w:proofErr w:type="spellStart"/>
       <w:r>
@@ -3492,7 +3465,7 @@
           <w:u w:val="single"/>
         </w:rPr>
       </w:pPr>
-      <w:bookmarkStart w:id="4" w:name="_Toc478343563"/>
+      <w:bookmarkStart w:id="3" w:name="_Toc478343563"/>
       <w:r>
         <w:rPr>
           <w:rFonts w:ascii="Times New Roman" w:hAnsi="Times New Roman" w:cs="Times New Roman"/>
@@ -3513,7 +3486,7 @@
         </w:rPr>
         <w:t>DARELL BURCHAM</w:t>
       </w:r>
-      <w:bookmarkEnd w:id="4"/>
+      <w:bookmarkEnd w:id="3"/>
     </w:p>
     <w:p>
       <w:pPr>
@@ -4388,7 +4361,7 @@
           <w:u w:val="single"/>
         </w:rPr>
       </w:pPr>
-      <w:bookmarkStart w:id="5" w:name="_Toc478343564"/>
+      <w:bookmarkStart w:id="4" w:name="_Toc478343564"/>
       <w:r>
         <w:rPr>
           <w:rFonts w:ascii="Times New Roman" w:eastAsia="Adobe Myungjo Std M" w:hAnsi="Times New Roman" w:cs="Times New Roman"/>
@@ -4399,6 +4372,7 @@
         </w:rPr>
         <w:t xml:space="preserve">3- </w:t>
       </w:r>
+      <w:bookmarkEnd w:id="4"/>
       <w:r>
         <w:rPr>
           <w:rFonts w:ascii="Times New Roman" w:eastAsia="Adobe Myungjo Std M" w:hAnsi="Times New Roman" w:cs="Times New Roman"/>
@@ -4407,9 +4381,8 @@
           <w:sz w:val="32"/>
           <w:u w:val="single"/>
         </w:rPr>
-        <w:t>ZE MAGICIAN</w:t>
-      </w:r>
-      <w:bookmarkEnd w:id="5"/>
+        <w:t>CO-AL</w:t>
+      </w:r>
     </w:p>
     <w:p>
       <w:pPr>
@@ -5246,7 +5219,7 @@
           <w:u w:val="single"/>
         </w:rPr>
       </w:pPr>
-      <w:bookmarkStart w:id="6" w:name="_Toc478343565"/>
+      <w:bookmarkStart w:id="5" w:name="_Toc478343565"/>
       <w:r>
         <w:rPr>
           <w:rFonts w:ascii="Times New Roman" w:eastAsia="Adobe Myungjo Std M" w:hAnsi="Times New Roman" w:cs="Times New Roman"/>
@@ -5320,7 +5293,7 @@
         </w:rPr>
         <w:t>YD</w:t>
       </w:r>
-      <w:bookmarkEnd w:id="6"/>
+      <w:bookmarkEnd w:id="5"/>
     </w:p>
     <w:p>
       <w:pPr>
@@ -6054,8 +6027,10 @@
           <w:sz w:val="28"/>
           <w:shd w:val="clear" w:color="auto" w:fill="FFFFFF"/>
         </w:rPr>
-        <w:t xml:space="preserve"> ITX </w:t>
-      </w:r>
+        <w:t xml:space="preserve"> R3NET</w:t>
+      </w:r>
+      <w:bookmarkStart w:id="6" w:name="_GoBack"/>
+      <w:bookmarkEnd w:id="6"/>
     </w:p>
     <w:p>
       <w:pPr>
@@ -11045,7 +11020,7 @@
 </file>
 
 <file path=customXml/itemProps1.xml><?xml version="1.0" encoding="utf-8"?>
-<ds:datastoreItem xmlns:ds="http://schemas.openxmlformats.org/officeDocument/2006/customXml" ds:itemID="{8D088981-8774-426B-9180-48B198223745}">
+<ds:datastoreItem xmlns:ds="http://schemas.openxmlformats.org/officeDocument/2006/customXml" ds:itemID="{F832FEB5-F6D5-48BB-B8C5-67D5E4559BDC}">
   <ds:schemaRefs>
     <ds:schemaRef ds:uri="http://schemas.openxmlformats.org/officeDocument/2006/bibliography"/>
   </ds:schemaRefs>

--- a/Gameplay/Gameplay-Part 02.docx
+++ b/Gameplay/Gameplay-Part 02.docx
@@ -448,7 +448,7 @@
             </w:rPr>
             <w:fldChar w:fldCharType="separate"/>
           </w:r>
-          <w:hyperlink w:anchor="_Toc478343560" w:history="1">
+          <w:hyperlink w:anchor="_Toc484860724" w:history="1">
             <w:r>
               <w:rPr>
                 <w:rStyle w:val="Lienhypertexte"/>
@@ -477,7 +477,7 @@
                 <w:noProof/>
                 <w:webHidden/>
               </w:rPr>
-              <w:instrText xml:space="preserve"> PAGEREF _Toc478343560 \h </w:instrText>
+              <w:instrText xml:space="preserve"> PAGEREF _Toc484860724 \h </w:instrText>
             </w:r>
             <w:r>
               <w:rPr>
@@ -520,7 +520,7 @@
               <w:lang w:eastAsia="fr-FR"/>
             </w:rPr>
           </w:pPr>
-          <w:hyperlink w:anchor="_Toc478343561" w:history="1">
+          <w:hyperlink w:anchor="_Toc484860725" w:history="1">
             <w:r>
               <w:rPr>
                 <w:rStyle w:val="Lienhypertexte"/>
@@ -549,7 +549,7 @@
                 <w:noProof/>
                 <w:webHidden/>
               </w:rPr>
-              <w:instrText xml:space="preserve"> PAGEREF _Toc478343561 \h </w:instrText>
+              <w:instrText xml:space="preserve"> PAGEREF _Toc484860725 \h </w:instrText>
             </w:r>
             <w:r>
               <w:rPr>
@@ -592,7 +592,7 @@
               <w:lang w:eastAsia="fr-FR"/>
             </w:rPr>
           </w:pPr>
-          <w:hyperlink w:anchor="_Toc478343562" w:history="1">
+          <w:hyperlink w:anchor="_Toc484860726" w:history="1">
             <w:r>
               <w:rPr>
                 <w:rStyle w:val="Lienhypertexte"/>
@@ -621,7 +621,7 @@
                 <w:noProof/>
                 <w:webHidden/>
               </w:rPr>
-              <w:instrText xml:space="preserve"> PAGEREF _Toc478343562 \h </w:instrText>
+              <w:instrText xml:space="preserve"> PAGEREF _Toc484860726 \h </w:instrText>
             </w:r>
             <w:r>
               <w:rPr>
@@ -664,7 +664,7 @@
               <w:lang w:eastAsia="fr-FR"/>
             </w:rPr>
           </w:pPr>
-          <w:hyperlink w:anchor="_Toc478343563" w:history="1">
+          <w:hyperlink w:anchor="_Toc484860727" w:history="1">
             <w:r>
               <w:rPr>
                 <w:rStyle w:val="Lienhypertexte"/>
@@ -693,7 +693,7 @@
                 <w:noProof/>
                 <w:webHidden/>
               </w:rPr>
-              <w:instrText xml:space="preserve"> PAGEREF _Toc478343563 \h </w:instrText>
+              <w:instrText xml:space="preserve"> PAGEREF _Toc484860727 \h </w:instrText>
             </w:r>
             <w:r>
               <w:rPr>
@@ -736,7 +736,7 @@
               <w:lang w:eastAsia="fr-FR"/>
             </w:rPr>
           </w:pPr>
-          <w:hyperlink w:anchor="_Toc478343564" w:history="1">
+          <w:hyperlink w:anchor="_Toc484860728" w:history="1">
             <w:r>
               <w:rPr>
                 <w:rStyle w:val="Lienhypertexte"/>
@@ -744,7 +744,7 @@
                 <w:b/>
                 <w:noProof/>
               </w:rPr>
-              <w:t>3- ZE MAGICIAN</w:t>
+              <w:t>3- CO-AL</w:t>
             </w:r>
             <w:r>
               <w:rPr>
@@ -765,7 +765,7 @@
                 <w:noProof/>
                 <w:webHidden/>
               </w:rPr>
-              <w:instrText xml:space="preserve"> PAGEREF _Toc478343564 \h </w:instrText>
+              <w:instrText xml:space="preserve"> PAGEREF _Toc484860728 \h </w:instrText>
             </w:r>
             <w:r>
               <w:rPr>
@@ -808,7 +808,7 @@
               <w:lang w:eastAsia="fr-FR"/>
             </w:rPr>
           </w:pPr>
-          <w:hyperlink w:anchor="_Toc478343565" w:history="1">
+          <w:hyperlink w:anchor="_Toc484860729" w:history="1">
             <w:r>
               <w:rPr>
                 <w:rStyle w:val="Lienhypertexte"/>
@@ -837,7 +837,7 @@
                 <w:noProof/>
                 <w:webHidden/>
               </w:rPr>
-              <w:instrText xml:space="preserve"> PAGEREF _Toc478343565 \h </w:instrText>
+              <w:instrText xml:space="preserve"> PAGEREF _Toc484860729 \h </w:instrText>
             </w:r>
             <w:r>
               <w:rPr>
@@ -880,7 +880,7 @@
               <w:lang w:eastAsia="fr-FR"/>
             </w:rPr>
           </w:pPr>
-          <w:hyperlink w:anchor="_Toc478343566" w:history="1">
+          <w:hyperlink w:anchor="_Toc484860730" w:history="1">
             <w:r>
               <w:rPr>
                 <w:rStyle w:val="Lienhypertexte"/>
@@ -909,7 +909,7 @@
                 <w:noProof/>
                 <w:webHidden/>
               </w:rPr>
-              <w:instrText xml:space="preserve"> PAGEREF _Toc478343566 \h </w:instrText>
+              <w:instrText xml:space="preserve"> PAGEREF _Toc484860730 \h </w:instrText>
             </w:r>
             <w:r>
               <w:rPr>
@@ -989,7 +989,7 @@
           <w:u w:val="single"/>
         </w:rPr>
       </w:pPr>
-      <w:bookmarkStart w:id="0" w:name="_Toc478343560"/>
+      <w:bookmarkStart w:id="0" w:name="_Toc484860724"/>
       <w:r>
         <w:rPr>
           <w:rFonts w:ascii="Times New Roman" w:eastAsia="Adobe Myungjo Std M" w:hAnsi="Times New Roman" w:cs="Times New Roman"/>
@@ -1376,7 +1376,7 @@
           <w:u w:val="single"/>
         </w:rPr>
       </w:pPr>
-      <w:bookmarkStart w:id="1" w:name="_Toc478343561"/>
+      <w:bookmarkStart w:id="1" w:name="_Toc484860725"/>
       <w:r>
         <w:rPr>
           <w:rFonts w:ascii="Times New Roman" w:hAnsi="Times New Roman" w:cs="Times New Roman"/>
@@ -1470,6 +1470,17 @@
         </w:rPr>
         <w:t>weapon</w:t>
       </w:r>
+      <w:r>
+        <w:rPr>
+          <w:rFonts w:ascii="Times New Roman" w:hAnsi="Times New Roman" w:cs="Times New Roman"/>
+          <w:color w:val="212121"/>
+          <w:sz w:val="28"/>
+          <w:shd w:val="clear" w:color="auto" w:fill="FFFFFF"/>
+        </w:rPr>
+        <w:t>s</w:t>
+      </w:r>
+      <w:bookmarkStart w:id="2" w:name="_GoBack"/>
+      <w:bookmarkEnd w:id="2"/>
       <w:proofErr w:type="spellEnd"/>
       <w:r>
         <w:rPr>
@@ -1887,7 +1898,7 @@
           <w:u w:val="single"/>
         </w:rPr>
       </w:pPr>
-      <w:bookmarkStart w:id="2" w:name="_Toc478343562"/>
+      <w:bookmarkStart w:id="3" w:name="_Toc484860726"/>
       <w:r>
         <w:rPr>
           <w:rFonts w:ascii="Times New Roman" w:eastAsia="Adobe Myungjo Std M" w:hAnsi="Times New Roman" w:cs="Times New Roman"/>
@@ -1908,7 +1919,7 @@
         </w:rPr>
         <w:t>LYNNA WYSE</w:t>
       </w:r>
-      <w:bookmarkEnd w:id="2"/>
+      <w:bookmarkEnd w:id="3"/>
     </w:p>
     <w:p>
       <w:pPr>
@@ -3465,7 +3476,7 @@
           <w:u w:val="single"/>
         </w:rPr>
       </w:pPr>
-      <w:bookmarkStart w:id="3" w:name="_Toc478343563"/>
+      <w:bookmarkStart w:id="4" w:name="_Toc484860727"/>
       <w:r>
         <w:rPr>
           <w:rFonts w:ascii="Times New Roman" w:hAnsi="Times New Roman" w:cs="Times New Roman"/>
@@ -3486,7 +3497,7 @@
         </w:rPr>
         <w:t>DARELL BURCHAM</w:t>
       </w:r>
-      <w:bookmarkEnd w:id="3"/>
+      <w:bookmarkEnd w:id="4"/>
     </w:p>
     <w:p>
       <w:pPr>
@@ -4361,7 +4372,7 @@
           <w:u w:val="single"/>
         </w:rPr>
       </w:pPr>
-      <w:bookmarkStart w:id="4" w:name="_Toc478343564"/>
+      <w:bookmarkStart w:id="5" w:name="_Toc484860728"/>
       <w:r>
         <w:rPr>
           <w:rFonts w:ascii="Times New Roman" w:eastAsia="Adobe Myungjo Std M" w:hAnsi="Times New Roman" w:cs="Times New Roman"/>
@@ -4372,7 +4383,6 @@
         </w:rPr>
         <w:t xml:space="preserve">3- </w:t>
       </w:r>
-      <w:bookmarkEnd w:id="4"/>
       <w:r>
         <w:rPr>
           <w:rFonts w:ascii="Times New Roman" w:eastAsia="Adobe Myungjo Std M" w:hAnsi="Times New Roman" w:cs="Times New Roman"/>
@@ -4383,6 +4393,7 @@
         </w:rPr>
         <w:t>CO-AL</w:t>
       </w:r>
+      <w:bookmarkEnd w:id="5"/>
     </w:p>
     <w:p>
       <w:pPr>
@@ -5219,7 +5230,7 @@
           <w:u w:val="single"/>
         </w:rPr>
       </w:pPr>
-      <w:bookmarkStart w:id="5" w:name="_Toc478343565"/>
+      <w:bookmarkStart w:id="6" w:name="_Toc484860729"/>
       <w:r>
         <w:rPr>
           <w:rFonts w:ascii="Times New Roman" w:eastAsia="Adobe Myungjo Std M" w:hAnsi="Times New Roman" w:cs="Times New Roman"/>
@@ -5293,7 +5304,7 @@
         </w:rPr>
         <w:t>YD</w:t>
       </w:r>
-      <w:bookmarkEnd w:id="5"/>
+      <w:bookmarkEnd w:id="6"/>
     </w:p>
     <w:p>
       <w:pPr>
@@ -6029,8 +6040,6 @@
         </w:rPr>
         <w:t xml:space="preserve"> R3NET</w:t>
       </w:r>
-      <w:bookmarkStart w:id="6" w:name="_GoBack"/>
-      <w:bookmarkEnd w:id="6"/>
     </w:p>
     <w:p>
       <w:pPr>
@@ -6611,7 +6620,7 @@
           <w:u w:val="single"/>
         </w:rPr>
       </w:pPr>
-      <w:bookmarkStart w:id="7" w:name="_Toc478343566"/>
+      <w:bookmarkStart w:id="7" w:name="_Toc484860730"/>
       <w:r>
         <w:rPr>
           <w:rFonts w:ascii="Times New Roman" w:hAnsi="Times New Roman" w:cs="Times New Roman"/>
@@ -11020,7 +11029,7 @@
 </file>
 
 <file path=customXml/itemProps1.xml><?xml version="1.0" encoding="utf-8"?>
-<ds:datastoreItem xmlns:ds="http://schemas.openxmlformats.org/officeDocument/2006/customXml" ds:itemID="{F832FEB5-F6D5-48BB-B8C5-67D5E4559BDC}">
+<ds:datastoreItem xmlns:ds="http://schemas.openxmlformats.org/officeDocument/2006/customXml" ds:itemID="{E4CD645C-2B8E-46A8-8A8E-5E78AB51CFC9}">
   <ds:schemaRefs>
     <ds:schemaRef ds:uri="http://schemas.openxmlformats.org/officeDocument/2006/bibliography"/>
   </ds:schemaRefs>
